--- a/IELTS/writing_note.docx
+++ b/IELTS/writing_note.docx
@@ -3,6 +3,358 @@
 <w:document xmlns:wpc="http://schemas.microsoft.com/office/word/2010/wordprocessingCanvas" xmlns:mo="http://schemas.microsoft.com/office/mac/office/2008/main" xmlns:mc="http://schemas.openxmlformats.org/markup-compatibility/2006" xmlns:mv="urn:schemas-microsoft-com:mac:vml" xmlns:o="urn:schemas-microsoft-com:office:office" xmlns:r="http://schemas.openxmlformats.org/officeDocument/2006/relationships" xmlns:m="http://schemas.openxmlformats.org/officeDocument/2006/math" xmlns:v="urn:schemas-microsoft-com:vml" xmlns:wp14="http://schemas.microsoft.com/office/word/2010/wordprocessingDrawing" xmlns:wp="http://schemas.openxmlformats.org/drawingml/2006/wordprocessingDrawing" xmlns:w10="urn:schemas-microsoft-com:office:word" xmlns:w="http://schemas.openxmlformats.org/wordprocessingml/2006/main" xmlns:w14="http://schemas.microsoft.com/office/word/2010/wordml" xmlns:wpg="http://schemas.microsoft.com/office/word/2010/wordprocessingGroup" xmlns:wpi="http://schemas.microsoft.com/office/word/2010/wordprocessingInk" xmlns:wne="http://schemas.microsoft.com/office/word/2006/wordml" xmlns:wps="http://schemas.microsoft.com/office/word/2010/wordprocessingShape" mc:Ignorable="w14 wp14">
   <w:body>
     <w:p>
+      <w:pPr>
+        <w:widowControl/>
+        <w:shd w:val="clear" w:color="auto" w:fill="F9F8E4"/>
+        <w:spacing w:before="150" w:line="390" w:lineRule="atLeast"/>
+        <w:ind w:right="300"/>
+        <w:jc w:val="left"/>
+        <w:outlineLvl w:val="0"/>
+        <w:rPr>
+          <w:rFonts w:ascii="Roboto Light" w:eastAsia="Times New Roman" w:hAnsi="Roboto Light" w:cs="Times New Roman"/>
+          <w:color w:val="32220E"/>
+          <w:kern w:val="36"/>
+          <w:sz w:val="48"/>
+          <w:szCs w:val="48"/>
+        </w:rPr>
+      </w:pPr>
+      <w:proofErr w:type="gramStart"/>
+      <w:r>
+        <w:rPr>
+          <w:rFonts w:ascii="Roboto Light" w:eastAsia="Times New Roman" w:hAnsi="Roboto Light" w:cs="Times New Roman"/>
+          <w:color w:val="32220E"/>
+          <w:kern w:val="36"/>
+          <w:sz w:val="48"/>
+          <w:szCs w:val="48"/>
+        </w:rPr>
+        <w:t>crate</w:t>
+      </w:r>
+      <w:proofErr w:type="gramEnd"/>
+    </w:p>
+    <w:p>
+      <w:pPr>
+        <w:widowControl/>
+        <w:shd w:val="clear" w:color="auto" w:fill="F9F8E4"/>
+        <w:spacing w:line="360" w:lineRule="atLeast"/>
+        <w:jc w:val="left"/>
+        <w:rPr>
+          <w:rFonts w:ascii="Helvetica" w:eastAsia="Times New Roman" w:hAnsi="Helvetica" w:cs="Times New Roman"/>
+          <w:color w:val="9B8D72"/>
+          <w:kern w:val="0"/>
+          <w:szCs w:val="21"/>
+        </w:rPr>
+      </w:pPr>
+      <w:r>
+        <w:rPr>
+          <w:rFonts w:ascii="仿宋" w:eastAsia="仿宋" w:hAnsi="仿宋" w:cs="仿宋" w:hint="eastAsia"/>
+          <w:color w:val="9B8D72"/>
+          <w:kern w:val="0"/>
+          <w:szCs w:val="21"/>
+        </w:rPr>
+        <w:t>英</w:t>
+      </w:r>
+      <w:r>
+        <w:rPr>
+          <w:rFonts w:ascii="Helvetica" w:eastAsia="Times New Roman" w:hAnsi="Helvetica" w:cs="Times New Roman"/>
+          <w:color w:val="9B8D72"/>
+          <w:kern w:val="0"/>
+          <w:szCs w:val="21"/>
+        </w:rPr>
+        <w:t xml:space="preserve"> [</w:t>
+      </w:r>
+      <w:proofErr w:type="spellStart"/>
+      <w:r>
+        <w:rPr>
+          <w:rFonts w:ascii="Helvetica" w:eastAsia="Times New Roman" w:hAnsi="Helvetica" w:cs="Times New Roman"/>
+          <w:color w:val="9B8D72"/>
+          <w:kern w:val="0"/>
+          <w:szCs w:val="21"/>
+        </w:rPr>
+        <w:t>kreɪt</w:t>
+      </w:r>
+      <w:proofErr w:type="spellEnd"/>
+      <w:r>
+        <w:rPr>
+          <w:rFonts w:ascii="Helvetica" w:eastAsia="Times New Roman" w:hAnsi="Helvetica" w:cs="Times New Roman"/>
+          <w:color w:val="9B8D72"/>
+          <w:kern w:val="0"/>
+          <w:szCs w:val="21"/>
+        </w:rPr>
+        <w:t>]  </w:t>
+      </w:r>
+      <w:r>
+        <w:rPr>
+          <w:rFonts w:ascii="仿宋" w:eastAsia="仿宋" w:hAnsi="仿宋" w:cs="仿宋" w:hint="eastAsia"/>
+          <w:color w:val="9B8D72"/>
+          <w:kern w:val="0"/>
+          <w:szCs w:val="21"/>
+        </w:rPr>
+        <w:t>美</w:t>
+      </w:r>
+      <w:r>
+        <w:rPr>
+          <w:rFonts w:ascii="Helvetica" w:eastAsia="Times New Roman" w:hAnsi="Helvetica" w:cs="Times New Roman"/>
+          <w:color w:val="9B8D72"/>
+          <w:kern w:val="0"/>
+          <w:szCs w:val="21"/>
+        </w:rPr>
+        <w:t xml:space="preserve"> [</w:t>
+      </w:r>
+      <w:proofErr w:type="spellStart"/>
+      <w:r>
+        <w:rPr>
+          <w:rFonts w:ascii="Helvetica" w:eastAsia="Times New Roman" w:hAnsi="Helvetica" w:cs="Times New Roman"/>
+          <w:color w:val="9B8D72"/>
+          <w:kern w:val="0"/>
+          <w:szCs w:val="21"/>
+        </w:rPr>
+        <w:t>kret</w:t>
+      </w:r>
+      <w:proofErr w:type="spellEnd"/>
+      <w:r>
+        <w:rPr>
+          <w:rFonts w:ascii="Helvetica" w:eastAsia="Times New Roman" w:hAnsi="Helvetica" w:cs="Times New Roman"/>
+          <w:color w:val="9B8D72"/>
+          <w:kern w:val="0"/>
+          <w:szCs w:val="21"/>
+        </w:rPr>
+        <w:t>] </w:t>
+      </w:r>
+    </w:p>
+    <w:p>
+      <w:pPr>
+        <w:widowControl/>
+        <w:numPr>
+          <w:ilvl w:val="0"/>
+          <w:numId w:val="2"/>
+        </w:numPr>
+        <w:shd w:val="clear" w:color="auto" w:fill="F9F8E4"/>
+        <w:spacing w:after="30"/>
+        <w:ind w:left="30"/>
+        <w:jc w:val="left"/>
+        <w:rPr>
+          <w:rFonts w:ascii="Helvetica" w:eastAsia="Times New Roman" w:hAnsi="Helvetica" w:cs="Times New Roman"/>
+          <w:color w:val="333333"/>
+          <w:kern w:val="0"/>
+          <w:szCs w:val="21"/>
+        </w:rPr>
+      </w:pPr>
+      <w:proofErr w:type="gramStart"/>
+      <w:r>
+        <w:rPr>
+          <w:rFonts w:ascii="Arial" w:eastAsia="Times New Roman" w:hAnsi="Arial" w:cs="Arial"/>
+          <w:color w:val="958D79"/>
+          <w:kern w:val="0"/>
+          <w:sz w:val="24"/>
+          <w:szCs w:val="24"/>
+        </w:rPr>
+        <w:t>n</w:t>
+      </w:r>
+      <w:proofErr w:type="gramEnd"/>
+      <w:r>
+        <w:rPr>
+          <w:rFonts w:ascii="Arial" w:eastAsia="Times New Roman" w:hAnsi="Arial" w:cs="Arial"/>
+          <w:color w:val="958D79"/>
+          <w:kern w:val="0"/>
+          <w:sz w:val="24"/>
+          <w:szCs w:val="24"/>
+        </w:rPr>
+        <w:t>.</w:t>
+      </w:r>
+    </w:p>
+    <w:p>
+      <w:pPr>
+        <w:widowControl/>
+        <w:shd w:val="clear" w:color="auto" w:fill="F9F8E4"/>
+        <w:spacing w:line="360" w:lineRule="atLeast"/>
+        <w:ind w:left="30"/>
+        <w:jc w:val="left"/>
+        <w:rPr>
+          <w:rFonts w:ascii="Helvetica" w:hAnsi="Helvetica" w:cs="Times New Roman"/>
+          <w:color w:val="32220E"/>
+          <w:kern w:val="0"/>
+          <w:szCs w:val="21"/>
+        </w:rPr>
+      </w:pPr>
+      <w:r>
+        <w:rPr>
+          <w:rFonts w:ascii="Helvetica" w:hAnsi="Helvetica" w:cs="Times New Roman"/>
+          <w:color w:val="32220E"/>
+          <w:kern w:val="0"/>
+          <w:szCs w:val="21"/>
+        </w:rPr>
+        <w:t>板条箱，柳条箱；</w:t>
+      </w:r>
+      <w:r>
+        <w:rPr>
+          <w:rFonts w:ascii="Helvetica" w:hAnsi="Helvetica" w:cs="Times New Roman"/>
+          <w:color w:val="32220E"/>
+          <w:kern w:val="0"/>
+          <w:szCs w:val="21"/>
+        </w:rPr>
+        <w:t> </w:t>
+      </w:r>
+      <w:r>
+        <w:rPr>
+          <w:rFonts w:ascii="Helvetica" w:hAnsi="Helvetica" w:cs="Times New Roman"/>
+          <w:color w:val="32220E"/>
+          <w:kern w:val="0"/>
+          <w:szCs w:val="21"/>
+        </w:rPr>
+        <w:t>装货箱；</w:t>
+      </w:r>
+      <w:r>
+        <w:rPr>
+          <w:rFonts w:ascii="Helvetica" w:hAnsi="Helvetica" w:cs="Times New Roman"/>
+          <w:color w:val="32220E"/>
+          <w:kern w:val="0"/>
+          <w:szCs w:val="21"/>
+        </w:rPr>
+        <w:t> </w:t>
+      </w:r>
+      <w:r>
+        <w:rPr>
+          <w:rFonts w:ascii="Helvetica" w:hAnsi="Helvetica" w:cs="Times New Roman"/>
+          <w:color w:val="32220E"/>
+          <w:kern w:val="0"/>
+          <w:szCs w:val="21"/>
+        </w:rPr>
+        <w:t>一箱（之量）；</w:t>
+      </w:r>
+      <w:r>
+        <w:rPr>
+          <w:rFonts w:ascii="Helvetica" w:hAnsi="Helvetica" w:cs="Times New Roman"/>
+          <w:color w:val="32220E"/>
+          <w:kern w:val="0"/>
+          <w:szCs w:val="21"/>
+        </w:rPr>
+        <w:t> </w:t>
+      </w:r>
+      <w:r>
+        <w:rPr>
+          <w:rFonts w:ascii="Helvetica" w:hAnsi="Helvetica" w:cs="Times New Roman"/>
+          <w:color w:val="32220E"/>
+          <w:kern w:val="0"/>
+          <w:szCs w:val="21"/>
+        </w:rPr>
+        <w:t>（俚）破旧的汽车（飞机）</w:t>
+      </w:r>
+    </w:p>
+    <w:p>
+      <w:pPr>
+        <w:widowControl/>
+        <w:numPr>
+          <w:ilvl w:val="0"/>
+          <w:numId w:val="2"/>
+        </w:numPr>
+        <w:shd w:val="clear" w:color="auto" w:fill="F9F8E4"/>
+        <w:spacing w:after="30"/>
+        <w:ind w:left="30"/>
+        <w:jc w:val="left"/>
+        <w:rPr>
+          <w:rFonts w:ascii="Helvetica" w:eastAsia="Times New Roman" w:hAnsi="Helvetica" w:cs="Times New Roman"/>
+          <w:color w:val="333333"/>
+          <w:kern w:val="0"/>
+          <w:szCs w:val="21"/>
+        </w:rPr>
+      </w:pPr>
+      <w:proofErr w:type="spellStart"/>
+      <w:proofErr w:type="gramStart"/>
+      <w:r>
+        <w:rPr>
+          <w:rFonts w:ascii="Arial" w:eastAsia="Times New Roman" w:hAnsi="Arial" w:cs="Arial"/>
+          <w:color w:val="958D79"/>
+          <w:kern w:val="0"/>
+          <w:sz w:val="24"/>
+          <w:szCs w:val="24"/>
+        </w:rPr>
+        <w:t>vt</w:t>
+      </w:r>
+      <w:proofErr w:type="gramEnd"/>
+      <w:r>
+        <w:rPr>
+          <w:rFonts w:ascii="Arial" w:eastAsia="Times New Roman" w:hAnsi="Arial" w:cs="Arial"/>
+          <w:color w:val="958D79"/>
+          <w:kern w:val="0"/>
+          <w:sz w:val="24"/>
+          <w:szCs w:val="24"/>
+        </w:rPr>
+        <w:t>.</w:t>
+      </w:r>
+      <w:proofErr w:type="spellEnd"/>
+    </w:p>
+    <w:p>
+      <w:pPr>
+        <w:widowControl/>
+        <w:shd w:val="clear" w:color="auto" w:fill="F9F8E4"/>
+        <w:spacing w:line="360" w:lineRule="atLeast"/>
+        <w:ind w:left="30"/>
+        <w:jc w:val="left"/>
+        <w:rPr>
+          <w:rFonts w:ascii="Helvetica" w:hAnsi="Helvetica" w:cs="Times New Roman"/>
+          <w:color w:val="32220E"/>
+          <w:kern w:val="0"/>
+          <w:szCs w:val="21"/>
+        </w:rPr>
+      </w:pPr>
+      <w:r>
+        <w:rPr>
+          <w:rFonts w:ascii="Helvetica" w:hAnsi="Helvetica" w:cs="Times New Roman"/>
+          <w:color w:val="32220E"/>
+          <w:kern w:val="0"/>
+          <w:szCs w:val="21"/>
+        </w:rPr>
+        <w:t>&lt;</w:t>
+      </w:r>
+      <w:r>
+        <w:rPr>
+          <w:rFonts w:ascii="Helvetica" w:hAnsi="Helvetica" w:cs="Times New Roman"/>
+          <w:color w:val="32220E"/>
+          <w:kern w:val="0"/>
+          <w:szCs w:val="21"/>
+        </w:rPr>
+        <w:t>美</w:t>
+      </w:r>
+      <w:r>
+        <w:rPr>
+          <w:rFonts w:ascii="Helvetica" w:hAnsi="Helvetica" w:cs="Times New Roman"/>
+          <w:color w:val="32220E"/>
+          <w:kern w:val="0"/>
+          <w:szCs w:val="21"/>
+        </w:rPr>
+        <w:t>&gt;</w:t>
+      </w:r>
+      <w:r>
+        <w:rPr>
+          <w:rFonts w:ascii="Helvetica" w:hAnsi="Helvetica" w:cs="Times New Roman"/>
+          <w:color w:val="32220E"/>
+          <w:kern w:val="0"/>
+          <w:szCs w:val="21"/>
+        </w:rPr>
+        <w:t>（用篮筐或板条箱）把</w:t>
+      </w:r>
+      <w:r>
+        <w:rPr>
+          <w:rFonts w:ascii="Helvetica" w:hAnsi="Helvetica" w:cs="Times New Roman"/>
+          <w:color w:val="32220E"/>
+          <w:kern w:val="0"/>
+          <w:szCs w:val="21"/>
+        </w:rPr>
+        <w:t>…</w:t>
+      </w:r>
+      <w:r>
+        <w:rPr>
+          <w:rFonts w:ascii="Helvetica" w:hAnsi="Helvetica" w:cs="Times New Roman"/>
+          <w:color w:val="32220E"/>
+          <w:kern w:val="0"/>
+          <w:szCs w:val="21"/>
+        </w:rPr>
+        <w:t>装入箱中；</w:t>
+      </w:r>
+    </w:p>
+    <w:p>
+      <w:bookmarkStart w:id="0" w:name="_GoBack"/>
+      <w:bookmarkEnd w:id="0"/>
       <w:r>
         <w:rPr>
           <w:rFonts w:hint="eastAsia"/>
@@ -236,16 +588,12 @@
     <w:p>
       <w:proofErr w:type="gramStart"/>
       <w:r>
+        <w:lastRenderedPageBreak/>
         <w:t>alcohol</w:t>
       </w:r>
       <w:proofErr w:type="gramEnd"/>
       <w:r>
-        <w:t xml:space="preserve"> and/or drugs. Things like owning a m</w:t>
-      </w:r>
-      <w:bookmarkStart w:id="0" w:name="_GoBack"/>
-      <w:bookmarkEnd w:id="0"/>
-      <w:r>
-        <w:t>ansion, driving an expensive car and</w:t>
+        <w:t xml:space="preserve"> and/or drugs. Things like owning a mansion, driving an expensive car and</w:t>
       </w:r>
     </w:p>
     <w:p>
@@ -324,7 +672,6 @@
     <w:p>
       <w:proofErr w:type="gramStart"/>
       <w:r>
-        <w:lastRenderedPageBreak/>
         <w:t>see</w:t>
       </w:r>
       <w:proofErr w:type="gramEnd"/>
@@ -380,6 +727,155 @@
 <file path=word/numbering.xml><?xml version="1.0" encoding="utf-8"?>
 <w:numbering xmlns:wpc="http://schemas.microsoft.com/office/word/2010/wordprocessingCanvas" xmlns:mo="http://schemas.microsoft.com/office/mac/office/2008/main" xmlns:mc="http://schemas.openxmlformats.org/markup-compatibility/2006" xmlns:mv="urn:schemas-microsoft-com:mac:vml" xmlns:o="urn:schemas-microsoft-com:office:office" xmlns:r="http://schemas.openxmlformats.org/officeDocument/2006/relationships" xmlns:m="http://schemas.openxmlformats.org/officeDocument/2006/math" xmlns:v="urn:schemas-microsoft-com:vml" xmlns:wp14="http://schemas.microsoft.com/office/word/2010/wordprocessingDrawing" xmlns:wp="http://schemas.openxmlformats.org/drawingml/2006/wordprocessingDrawing" xmlns:w10="urn:schemas-microsoft-com:office:word" xmlns:w="http://schemas.openxmlformats.org/wordprocessingml/2006/main" xmlns:w14="http://schemas.microsoft.com/office/word/2010/wordml" xmlns:wpg="http://schemas.microsoft.com/office/word/2010/wordprocessingGroup" xmlns:wpi="http://schemas.microsoft.com/office/word/2010/wordprocessingInk" xmlns:wne="http://schemas.microsoft.com/office/word/2006/wordml" xmlns:wps="http://schemas.microsoft.com/office/word/2010/wordprocessingShape" mc:Ignorable="w14 wp14">
   <w:abstractNum w:abstractNumId="0">
+    <w:nsid w:val="0290022D"/>
+    <w:multiLevelType w:val="multilevel"/>
+    <w:tmpl w:val="563A56EE"/>
+    <w:lvl w:ilvl="0">
+      <w:start w:val="1"/>
+      <w:numFmt w:val="bullet"/>
+      <w:lvlText w:val=""/>
+      <w:lvlJc w:val="left"/>
+      <w:pPr>
+        <w:tabs>
+          <w:tab w:val="num" w:pos="720"/>
+        </w:tabs>
+        <w:ind w:left="720" w:hanging="360"/>
+      </w:pPr>
+      <w:rPr>
+        <w:rFonts w:ascii="Symbol" w:hAnsi="Symbol" w:hint="default"/>
+        <w:sz w:val="20"/>
+      </w:rPr>
+    </w:lvl>
+    <w:lvl w:ilvl="1" w:tentative="1">
+      <w:start w:val="1"/>
+      <w:numFmt w:val="bullet"/>
+      <w:lvlText w:val="o"/>
+      <w:lvlJc w:val="left"/>
+      <w:pPr>
+        <w:tabs>
+          <w:tab w:val="num" w:pos="1440"/>
+        </w:tabs>
+        <w:ind w:left="1440" w:hanging="360"/>
+      </w:pPr>
+      <w:rPr>
+        <w:rFonts w:ascii="Courier New" w:hAnsi="Courier New" w:hint="default"/>
+        <w:sz w:val="20"/>
+      </w:rPr>
+    </w:lvl>
+    <w:lvl w:ilvl="2" w:tentative="1">
+      <w:start w:val="1"/>
+      <w:numFmt w:val="bullet"/>
+      <w:lvlText w:val=""/>
+      <w:lvlJc w:val="left"/>
+      <w:pPr>
+        <w:tabs>
+          <w:tab w:val="num" w:pos="2160"/>
+        </w:tabs>
+        <w:ind w:left="2160" w:hanging="360"/>
+      </w:pPr>
+      <w:rPr>
+        <w:rFonts w:ascii="Wingdings" w:hAnsi="Wingdings" w:hint="default"/>
+        <w:sz w:val="20"/>
+      </w:rPr>
+    </w:lvl>
+    <w:lvl w:ilvl="3" w:tentative="1">
+      <w:start w:val="1"/>
+      <w:numFmt w:val="bullet"/>
+      <w:lvlText w:val=""/>
+      <w:lvlJc w:val="left"/>
+      <w:pPr>
+        <w:tabs>
+          <w:tab w:val="num" w:pos="2880"/>
+        </w:tabs>
+        <w:ind w:left="2880" w:hanging="360"/>
+      </w:pPr>
+      <w:rPr>
+        <w:rFonts w:ascii="Wingdings" w:hAnsi="Wingdings" w:hint="default"/>
+        <w:sz w:val="20"/>
+      </w:rPr>
+    </w:lvl>
+    <w:lvl w:ilvl="4" w:tentative="1">
+      <w:start w:val="1"/>
+      <w:numFmt w:val="bullet"/>
+      <w:lvlText w:val=""/>
+      <w:lvlJc w:val="left"/>
+      <w:pPr>
+        <w:tabs>
+          <w:tab w:val="num" w:pos="3600"/>
+        </w:tabs>
+        <w:ind w:left="3600" w:hanging="360"/>
+      </w:pPr>
+      <w:rPr>
+        <w:rFonts w:ascii="Wingdings" w:hAnsi="Wingdings" w:hint="default"/>
+        <w:sz w:val="20"/>
+      </w:rPr>
+    </w:lvl>
+    <w:lvl w:ilvl="5" w:tentative="1">
+      <w:start w:val="1"/>
+      <w:numFmt w:val="bullet"/>
+      <w:lvlText w:val=""/>
+      <w:lvlJc w:val="left"/>
+      <w:pPr>
+        <w:tabs>
+          <w:tab w:val="num" w:pos="4320"/>
+        </w:tabs>
+        <w:ind w:left="4320" w:hanging="360"/>
+      </w:pPr>
+      <w:rPr>
+        <w:rFonts w:ascii="Wingdings" w:hAnsi="Wingdings" w:hint="default"/>
+        <w:sz w:val="20"/>
+      </w:rPr>
+    </w:lvl>
+    <w:lvl w:ilvl="6" w:tentative="1">
+      <w:start w:val="1"/>
+      <w:numFmt w:val="bullet"/>
+      <w:lvlText w:val=""/>
+      <w:lvlJc w:val="left"/>
+      <w:pPr>
+        <w:tabs>
+          <w:tab w:val="num" w:pos="5040"/>
+        </w:tabs>
+        <w:ind w:left="5040" w:hanging="360"/>
+      </w:pPr>
+      <w:rPr>
+        <w:rFonts w:ascii="Wingdings" w:hAnsi="Wingdings" w:hint="default"/>
+        <w:sz w:val="20"/>
+      </w:rPr>
+    </w:lvl>
+    <w:lvl w:ilvl="7" w:tentative="1">
+      <w:start w:val="1"/>
+      <w:numFmt w:val="bullet"/>
+      <w:lvlText w:val=""/>
+      <w:lvlJc w:val="left"/>
+      <w:pPr>
+        <w:tabs>
+          <w:tab w:val="num" w:pos="5760"/>
+        </w:tabs>
+        <w:ind w:left="5760" w:hanging="360"/>
+      </w:pPr>
+      <w:rPr>
+        <w:rFonts w:ascii="Wingdings" w:hAnsi="Wingdings" w:hint="default"/>
+        <w:sz w:val="20"/>
+      </w:rPr>
+    </w:lvl>
+    <w:lvl w:ilvl="8" w:tentative="1">
+      <w:start w:val="1"/>
+      <w:numFmt w:val="bullet"/>
+      <w:lvlText w:val=""/>
+      <w:lvlJc w:val="left"/>
+      <w:pPr>
+        <w:tabs>
+          <w:tab w:val="num" w:pos="6480"/>
+        </w:tabs>
+        <w:ind w:left="6480" w:hanging="360"/>
+      </w:pPr>
+      <w:rPr>
+        <w:rFonts w:ascii="Wingdings" w:hAnsi="Wingdings" w:hint="default"/>
+        <w:sz w:val="20"/>
+      </w:rPr>
+    </w:lvl>
+  </w:abstractNum>
+  <w:abstractNum w:abstractNumId="1">
     <w:nsid w:val="74424F0F"/>
     <w:multiLevelType w:val="hybridMultilevel"/>
     <w:tmpl w:val="D230F98A"/>
@@ -469,6 +965,9 @@
     </w:lvl>
   </w:abstractNum>
   <w:num w:numId="1">
+    <w:abstractNumId w:val="1"/>
+  </w:num>
+  <w:num w:numId="2">
     <w:abstractNumId w:val="0"/>
   </w:num>
 </w:numbering>
@@ -640,6 +1139,28 @@
       <w:szCs w:val="22"/>
     </w:rPr>
   </w:style>
+  <w:style w:type="paragraph" w:styleId="1">
+    <w:name w:val="heading 1"/>
+    <w:basedOn w:val="a"/>
+    <w:link w:val="10"/>
+    <w:uiPriority w:val="9"/>
+    <w:qFormat/>
+    <w:rsid w:val="004B577F"/>
+    <w:pPr>
+      <w:widowControl/>
+      <w:spacing w:before="100" w:beforeAutospacing="1" w:after="100" w:afterAutospacing="1"/>
+      <w:jc w:val="left"/>
+      <w:outlineLvl w:val="0"/>
+    </w:pPr>
+    <w:rPr>
+      <w:rFonts w:ascii="Times" w:hAnsi="Times"/>
+      <w:b/>
+      <w:bCs/>
+      <w:kern w:val="36"/>
+      <w:sz w:val="48"/>
+      <w:szCs w:val="48"/>
+    </w:rPr>
+  </w:style>
   <w:style w:type="character" w:default="1" w:styleId="a0">
     <w:name w:val="Default Paragraph Font"/>
     <w:uiPriority w:val="1"/>
@@ -751,6 +1272,45 @@
     <w:rPr>
       <w:color w:val="0000FF"/>
       <w:u w:val="single"/>
+    </w:rPr>
+  </w:style>
+  <w:style w:type="character" w:customStyle="1" w:styleId="10">
+    <w:name w:val="标题 1字符"/>
+    <w:basedOn w:val="a0"/>
+    <w:link w:val="1"/>
+    <w:uiPriority w:val="9"/>
+    <w:rsid w:val="004B577F"/>
+    <w:rPr>
+      <w:rFonts w:ascii="Times" w:hAnsi="Times"/>
+      <w:b/>
+      <w:bCs/>
+      <w:kern w:val="36"/>
+      <w:sz w:val="48"/>
+      <w:szCs w:val="48"/>
+    </w:rPr>
+  </w:style>
+  <w:style w:type="character" w:customStyle="1" w:styleId="prop">
+    <w:name w:val="prop"/>
+    <w:basedOn w:val="a0"/>
+    <w:rsid w:val="004B577F"/>
+  </w:style>
+  <w:style w:type="paragraph" w:styleId="a7">
+    <w:name w:val="Normal (Web)"/>
+    <w:basedOn w:val="a"/>
+    <w:uiPriority w:val="99"/>
+    <w:semiHidden/>
+    <w:unhideWhenUsed/>
+    <w:rsid w:val="004B577F"/>
+    <w:pPr>
+      <w:widowControl/>
+      <w:spacing w:before="100" w:beforeAutospacing="1" w:after="100" w:afterAutospacing="1"/>
+      <w:jc w:val="left"/>
+    </w:pPr>
+    <w:rPr>
+      <w:rFonts w:ascii="Times" w:hAnsi="Times" w:cs="Times New Roman"/>
+      <w:kern w:val="0"/>
+      <w:sz w:val="20"/>
+      <w:szCs w:val="20"/>
     </w:rPr>
   </w:style>
 </w:styles>
@@ -922,6 +1482,28 @@
       <w:szCs w:val="22"/>
     </w:rPr>
   </w:style>
+  <w:style w:type="paragraph" w:styleId="1">
+    <w:name w:val="heading 1"/>
+    <w:basedOn w:val="a"/>
+    <w:link w:val="10"/>
+    <w:uiPriority w:val="9"/>
+    <w:qFormat/>
+    <w:rsid w:val="004B577F"/>
+    <w:pPr>
+      <w:widowControl/>
+      <w:spacing w:before="100" w:beforeAutospacing="1" w:after="100" w:afterAutospacing="1"/>
+      <w:jc w:val="left"/>
+      <w:outlineLvl w:val="0"/>
+    </w:pPr>
+    <w:rPr>
+      <w:rFonts w:ascii="Times" w:hAnsi="Times"/>
+      <w:b/>
+      <w:bCs/>
+      <w:kern w:val="36"/>
+      <w:sz w:val="48"/>
+      <w:szCs w:val="48"/>
+    </w:rPr>
+  </w:style>
   <w:style w:type="character" w:default="1" w:styleId="a0">
     <w:name w:val="Default Paragraph Font"/>
     <w:uiPriority w:val="1"/>
@@ -1033,6 +1615,45 @@
     <w:rPr>
       <w:color w:val="0000FF"/>
       <w:u w:val="single"/>
+    </w:rPr>
+  </w:style>
+  <w:style w:type="character" w:customStyle="1" w:styleId="10">
+    <w:name w:val="标题 1字符"/>
+    <w:basedOn w:val="a0"/>
+    <w:link w:val="1"/>
+    <w:uiPriority w:val="9"/>
+    <w:rsid w:val="004B577F"/>
+    <w:rPr>
+      <w:rFonts w:ascii="Times" w:hAnsi="Times"/>
+      <w:b/>
+      <w:bCs/>
+      <w:kern w:val="36"/>
+      <w:sz w:val="48"/>
+      <w:szCs w:val="48"/>
+    </w:rPr>
+  </w:style>
+  <w:style w:type="character" w:customStyle="1" w:styleId="prop">
+    <w:name w:val="prop"/>
+    <w:basedOn w:val="a0"/>
+    <w:rsid w:val="004B577F"/>
+  </w:style>
+  <w:style w:type="paragraph" w:styleId="a7">
+    <w:name w:val="Normal (Web)"/>
+    <w:basedOn w:val="a"/>
+    <w:uiPriority w:val="99"/>
+    <w:semiHidden/>
+    <w:unhideWhenUsed/>
+    <w:rsid w:val="004B577F"/>
+    <w:pPr>
+      <w:widowControl/>
+      <w:spacing w:before="100" w:beforeAutospacing="1" w:after="100" w:afterAutospacing="1"/>
+      <w:jc w:val="left"/>
+    </w:pPr>
+    <w:rPr>
+      <w:rFonts w:ascii="Times" w:hAnsi="Times" w:cs="Times New Roman"/>
+      <w:kern w:val="0"/>
+      <w:sz w:val="20"/>
+      <w:szCs w:val="20"/>
     </w:rPr>
   </w:style>
 </w:styles>

--- a/IELTS/writing_note.docx
+++ b/IELTS/writing_note.docx
@@ -3,358 +3,174 @@
 <w:document xmlns:wpc="http://schemas.microsoft.com/office/word/2010/wordprocessingCanvas" xmlns:mo="http://schemas.microsoft.com/office/mac/office/2008/main" xmlns:mc="http://schemas.openxmlformats.org/markup-compatibility/2006" xmlns:mv="urn:schemas-microsoft-com:mac:vml" xmlns:o="urn:schemas-microsoft-com:office:office" xmlns:r="http://schemas.openxmlformats.org/officeDocument/2006/relationships" xmlns:m="http://schemas.openxmlformats.org/officeDocument/2006/math" xmlns:v="urn:schemas-microsoft-com:vml" xmlns:wp14="http://schemas.microsoft.com/office/word/2010/wordprocessingDrawing" xmlns:wp="http://schemas.openxmlformats.org/drawingml/2006/wordprocessingDrawing" xmlns:w10="urn:schemas-microsoft-com:office:word" xmlns:w="http://schemas.openxmlformats.org/wordprocessingml/2006/main" xmlns:w14="http://schemas.microsoft.com/office/word/2010/wordml" xmlns:wpg="http://schemas.microsoft.com/office/word/2010/wordprocessingGroup" xmlns:wpi="http://schemas.microsoft.com/office/word/2010/wordprocessingInk" xmlns:wne="http://schemas.microsoft.com/office/word/2006/wordml" xmlns:wps="http://schemas.microsoft.com/office/word/2010/wordprocessingShape" mc:Ignorable="w14 wp14">
   <w:body>
     <w:p>
-      <w:pPr>
-        <w:widowControl/>
-        <w:shd w:val="clear" w:color="auto" w:fill="F9F8E4"/>
-        <w:spacing w:before="150" w:line="390" w:lineRule="atLeast"/>
-        <w:ind w:right="300"/>
-        <w:jc w:val="left"/>
-        <w:outlineLvl w:val="0"/>
+      <w:r>
+        <w:t>Give children more exposure to different kind of decision-making.</w:t>
+      </w:r>
+    </w:p>
+    <w:p>
+      <w:r>
+        <w:t>Gain more exposure.</w:t>
+      </w:r>
+    </w:p>
+    <w:p>
+      <w:r>
+        <w:t>Of the factory jobs that disappeared since 2000, nearly 9 in 10 were lost to machine, but not to works in other country.</w:t>
+      </w:r>
+    </w:p>
+    <w:p>
+      <w:r>
+        <w:t xml:space="preserve">Many of its factory jobs have been lost to automation. But as often happens with the technological advances, the introduction of new </w:t>
+      </w:r>
+      <w:r>
+        <w:t>machinery actually create new jobs.</w:t>
+      </w:r>
+    </w:p>
+    <w:p>
+      <w:r>
+        <w:t>Provides courses to high school juniors and seniors in engineering and technical skills and give them hands-on experience in hydraulics, machine alignment, electricity and mechanical fun</w:t>
+      </w:r>
+      <w:r>
+        <w:t xml:space="preserve">damental. </w:t>
+      </w:r>
+    </w:p>
+    <w:p>
+      <w:r>
+        <w:t>With many occupations concentrated in certain regions – tech jobs, for example, along the coasts – large swaths of have no exposure to careers that might interest them.</w:t>
+      </w:r>
+      <w:r>
         <w:rPr>
-          <w:rFonts w:ascii="Roboto Light" w:eastAsia="Times New Roman" w:hAnsi="Roboto Light" w:cs="Times New Roman"/>
-          <w:color w:val="32220E"/>
-          <w:kern w:val="36"/>
-          <w:sz w:val="48"/>
-          <w:szCs w:val="48"/>
+          <w:rFonts w:hint="eastAsia"/>
         </w:rPr>
-      </w:pPr>
-      <w:proofErr w:type="gramStart"/>
-      <w:r>
+        <w:t xml:space="preserve"> The</w:t>
+      </w:r>
+      <w:r>
+        <w:t>n when students sift through job openings as seniors in college, many titles sound as if written in a foreign language. They often lace specific skills needed to get those jobs.</w:t>
+      </w:r>
+    </w:p>
+    <w:p>
+      <w:bookmarkStart w:id="0" w:name="_GoBack"/>
+      <w:bookmarkEnd w:id="0"/>
+    </w:p>
+    <w:p/>
+    <w:p>
+      <w:pPr>
         <w:rPr>
-          <w:rFonts w:ascii="Roboto Light" w:eastAsia="Times New Roman" w:hAnsi="Roboto Light" w:cs="Times New Roman"/>
-          <w:color w:val="32220E"/>
-          <w:kern w:val="36"/>
-          <w:sz w:val="48"/>
-          <w:szCs w:val="48"/>
+          <w:rFonts w:hint="eastAsia"/>
         </w:rPr>
+      </w:pPr>
+      <w:r>
+        <w:t>Might</w:t>
+      </w:r>
+      <w:r>
+        <w:t xml:space="preserve"> interest and </w:t>
+      </w:r>
+      <w:r>
+        <w:rPr>
+          <w:rFonts w:hint="eastAsia"/>
+        </w:rPr>
+        <w:t>suit for</w:t>
+      </w:r>
+    </w:p>
+    <w:p>
+      <w:pPr>
+        <w:rPr>
+          <w:rFonts w:hint="eastAsia"/>
+        </w:rPr>
+      </w:pPr>
+    </w:p>
+    <w:p>
+      <w:pPr>
+        <w:rPr>
+          <w:rFonts w:hint="eastAsia"/>
+        </w:rPr>
+      </w:pPr>
+    </w:p>
+    <w:p>
+      <w:pPr>
+        <w:rPr>
+          <w:rFonts w:hint="eastAsia"/>
+        </w:rPr>
+      </w:pPr>
+    </w:p>
+    <w:p>
+      <w:r>
         <w:t>crate</w:t>
       </w:r>
-      <w:proofErr w:type="gramEnd"/>
-    </w:p>
-    <w:p>
-      <w:pPr>
-        <w:widowControl/>
-        <w:shd w:val="clear" w:color="auto" w:fill="F9F8E4"/>
-        <w:spacing w:line="360" w:lineRule="atLeast"/>
-        <w:jc w:val="left"/>
+    </w:p>
+    <w:p>
+      <w:r>
         <w:rPr>
-          <w:rFonts w:ascii="Helvetica" w:eastAsia="Times New Roman" w:hAnsi="Helvetica" w:cs="Times New Roman"/>
-          <w:color w:val="9B8D72"/>
-          <w:kern w:val="0"/>
-          <w:szCs w:val="21"/>
-        </w:rPr>
-      </w:pPr>
-      <w:r>
-        <w:rPr>
-          <w:rFonts w:ascii="仿宋" w:eastAsia="仿宋" w:hAnsi="仿宋" w:cs="仿宋" w:hint="eastAsia"/>
-          <w:color w:val="9B8D72"/>
-          <w:kern w:val="0"/>
-          <w:szCs w:val="21"/>
+          <w:rFonts w:hint="eastAsia"/>
         </w:rPr>
         <w:t>英</w:t>
       </w:r>
       <w:r>
+        <w:t xml:space="preserve"> [kreɪt]  </w:t>
+      </w:r>
+      <w:r>
         <w:rPr>
-          <w:rFonts w:ascii="Helvetica" w:eastAsia="Times New Roman" w:hAnsi="Helvetica" w:cs="Times New Roman"/>
-          <w:color w:val="9B8D72"/>
-          <w:kern w:val="0"/>
-          <w:szCs w:val="21"/>
-        </w:rPr>
-        <w:t xml:space="preserve"> [</w:t>
-      </w:r>
-      <w:proofErr w:type="spellStart"/>
-      <w:r>
-        <w:rPr>
-          <w:rFonts w:ascii="Helvetica" w:eastAsia="Times New Roman" w:hAnsi="Helvetica" w:cs="Times New Roman"/>
-          <w:color w:val="9B8D72"/>
-          <w:kern w:val="0"/>
-          <w:szCs w:val="21"/>
-        </w:rPr>
-        <w:t>kreɪt</w:t>
-      </w:r>
-      <w:proofErr w:type="spellEnd"/>
-      <w:r>
-        <w:rPr>
-          <w:rFonts w:ascii="Helvetica" w:eastAsia="Times New Roman" w:hAnsi="Helvetica" w:cs="Times New Roman"/>
-          <w:color w:val="9B8D72"/>
-          <w:kern w:val="0"/>
-          <w:szCs w:val="21"/>
-        </w:rPr>
-        <w:t>]  </w:t>
-      </w:r>
-      <w:r>
-        <w:rPr>
-          <w:rFonts w:ascii="仿宋" w:eastAsia="仿宋" w:hAnsi="仿宋" w:cs="仿宋" w:hint="eastAsia"/>
-          <w:color w:val="9B8D72"/>
-          <w:kern w:val="0"/>
-          <w:szCs w:val="21"/>
+          <w:rFonts w:hint="eastAsia"/>
         </w:rPr>
         <w:t>美</w:t>
       </w:r>
       <w:r>
-        <w:rPr>
-          <w:rFonts w:ascii="Helvetica" w:eastAsia="Times New Roman" w:hAnsi="Helvetica" w:cs="Times New Roman"/>
-          <w:color w:val="9B8D72"/>
-          <w:kern w:val="0"/>
-          <w:szCs w:val="21"/>
-        </w:rPr>
-        <w:t xml:space="preserve"> [</w:t>
-      </w:r>
-      <w:proofErr w:type="spellStart"/>
-      <w:r>
-        <w:rPr>
-          <w:rFonts w:ascii="Helvetica" w:eastAsia="Times New Roman" w:hAnsi="Helvetica" w:cs="Times New Roman"/>
-          <w:color w:val="9B8D72"/>
-          <w:kern w:val="0"/>
-          <w:szCs w:val="21"/>
-        </w:rPr>
-        <w:t>kret</w:t>
-      </w:r>
-      <w:proofErr w:type="spellEnd"/>
-      <w:r>
-        <w:rPr>
-          <w:rFonts w:ascii="Helvetica" w:eastAsia="Times New Roman" w:hAnsi="Helvetica" w:cs="Times New Roman"/>
-          <w:color w:val="9B8D72"/>
-          <w:kern w:val="0"/>
-          <w:szCs w:val="21"/>
-        </w:rPr>
-        <w:t>] </w:t>
-      </w:r>
-    </w:p>
-    <w:p>
-      <w:pPr>
-        <w:widowControl/>
-        <w:numPr>
-          <w:ilvl w:val="0"/>
-          <w:numId w:val="2"/>
-        </w:numPr>
-        <w:shd w:val="clear" w:color="auto" w:fill="F9F8E4"/>
-        <w:spacing w:after="30"/>
-        <w:ind w:left="30"/>
-        <w:jc w:val="left"/>
-        <w:rPr>
-          <w:rFonts w:ascii="Helvetica" w:eastAsia="Times New Roman" w:hAnsi="Helvetica" w:cs="Times New Roman"/>
-          <w:color w:val="333333"/>
-          <w:kern w:val="0"/>
-          <w:szCs w:val="21"/>
-        </w:rPr>
-      </w:pPr>
-      <w:proofErr w:type="gramStart"/>
-      <w:r>
-        <w:rPr>
-          <w:rFonts w:ascii="Arial" w:eastAsia="Times New Roman" w:hAnsi="Arial" w:cs="Arial"/>
-          <w:color w:val="958D79"/>
-          <w:kern w:val="0"/>
-          <w:sz w:val="24"/>
-          <w:szCs w:val="24"/>
-        </w:rPr>
-        <w:t>n</w:t>
-      </w:r>
-      <w:proofErr w:type="gramEnd"/>
-      <w:r>
-        <w:rPr>
-          <w:rFonts w:ascii="Arial" w:eastAsia="Times New Roman" w:hAnsi="Arial" w:cs="Arial"/>
-          <w:color w:val="958D79"/>
-          <w:kern w:val="0"/>
-          <w:sz w:val="24"/>
-          <w:szCs w:val="24"/>
-        </w:rPr>
-        <w:t>.</w:t>
-      </w:r>
-    </w:p>
-    <w:p>
-      <w:pPr>
-        <w:widowControl/>
-        <w:shd w:val="clear" w:color="auto" w:fill="F9F8E4"/>
-        <w:spacing w:line="360" w:lineRule="atLeast"/>
-        <w:ind w:left="30"/>
-        <w:jc w:val="left"/>
-        <w:rPr>
-          <w:rFonts w:ascii="Helvetica" w:hAnsi="Helvetica" w:cs="Times New Roman"/>
-          <w:color w:val="32220E"/>
-          <w:kern w:val="0"/>
-          <w:szCs w:val="21"/>
-        </w:rPr>
-      </w:pPr>
-      <w:r>
-        <w:rPr>
-          <w:rFonts w:ascii="Helvetica" w:hAnsi="Helvetica" w:cs="Times New Roman"/>
-          <w:color w:val="32220E"/>
-          <w:kern w:val="0"/>
-          <w:szCs w:val="21"/>
-        </w:rPr>
+        <w:t xml:space="preserve"> [kret] </w:t>
+      </w:r>
+    </w:p>
+    <w:p>
+      <w:r>
+        <w:t>n.</w:t>
+      </w:r>
+    </w:p>
+    <w:p>
+      <w:r>
         <w:t>板条箱，柳条箱；</w:t>
       </w:r>
       <w:r>
-        <w:rPr>
-          <w:rFonts w:ascii="Helvetica" w:hAnsi="Helvetica" w:cs="Times New Roman"/>
-          <w:color w:val="32220E"/>
-          <w:kern w:val="0"/>
-          <w:szCs w:val="21"/>
-        </w:rPr>
         <w:t> </w:t>
       </w:r>
       <w:r>
-        <w:rPr>
-          <w:rFonts w:ascii="Helvetica" w:hAnsi="Helvetica" w:cs="Times New Roman"/>
-          <w:color w:val="32220E"/>
-          <w:kern w:val="0"/>
-          <w:szCs w:val="21"/>
-        </w:rPr>
         <w:t>装货箱；</w:t>
       </w:r>
       <w:r>
-        <w:rPr>
-          <w:rFonts w:ascii="Helvetica" w:hAnsi="Helvetica" w:cs="Times New Roman"/>
-          <w:color w:val="32220E"/>
-          <w:kern w:val="0"/>
-          <w:szCs w:val="21"/>
-        </w:rPr>
         <w:t> </w:t>
       </w:r>
       <w:r>
-        <w:rPr>
-          <w:rFonts w:ascii="Helvetica" w:hAnsi="Helvetica" w:cs="Times New Roman"/>
-          <w:color w:val="32220E"/>
-          <w:kern w:val="0"/>
-          <w:szCs w:val="21"/>
-        </w:rPr>
         <w:t>一箱（之量）；</w:t>
       </w:r>
       <w:r>
-        <w:rPr>
-          <w:rFonts w:ascii="Helvetica" w:hAnsi="Helvetica" w:cs="Times New Roman"/>
-          <w:color w:val="32220E"/>
-          <w:kern w:val="0"/>
-          <w:szCs w:val="21"/>
-        </w:rPr>
         <w:t> </w:t>
       </w:r>
       <w:r>
-        <w:rPr>
-          <w:rFonts w:ascii="Helvetica" w:hAnsi="Helvetica" w:cs="Times New Roman"/>
-          <w:color w:val="32220E"/>
-          <w:kern w:val="0"/>
-          <w:szCs w:val="21"/>
-        </w:rPr>
         <w:t>（俚）破旧的汽车（飞机）</w:t>
       </w:r>
     </w:p>
     <w:p>
-      <w:pPr>
-        <w:widowControl/>
-        <w:numPr>
-          <w:ilvl w:val="0"/>
-          <w:numId w:val="2"/>
-        </w:numPr>
-        <w:shd w:val="clear" w:color="auto" w:fill="F9F8E4"/>
-        <w:spacing w:after="30"/>
-        <w:ind w:left="30"/>
-        <w:jc w:val="left"/>
-        <w:rPr>
-          <w:rFonts w:ascii="Helvetica" w:eastAsia="Times New Roman" w:hAnsi="Helvetica" w:cs="Times New Roman"/>
-          <w:color w:val="333333"/>
-          <w:kern w:val="0"/>
-          <w:szCs w:val="21"/>
-        </w:rPr>
-      </w:pPr>
-      <w:proofErr w:type="spellStart"/>
-      <w:proofErr w:type="gramStart"/>
-      <w:r>
-        <w:rPr>
-          <w:rFonts w:ascii="Arial" w:eastAsia="Times New Roman" w:hAnsi="Arial" w:cs="Arial"/>
-          <w:color w:val="958D79"/>
-          <w:kern w:val="0"/>
-          <w:sz w:val="24"/>
-          <w:szCs w:val="24"/>
-        </w:rPr>
-        <w:t>vt</w:t>
-      </w:r>
-      <w:proofErr w:type="gramEnd"/>
-      <w:r>
-        <w:rPr>
-          <w:rFonts w:ascii="Arial" w:eastAsia="Times New Roman" w:hAnsi="Arial" w:cs="Arial"/>
-          <w:color w:val="958D79"/>
-          <w:kern w:val="0"/>
-          <w:sz w:val="24"/>
-          <w:szCs w:val="24"/>
-        </w:rPr>
-        <w:t>.</w:t>
-      </w:r>
-      <w:proofErr w:type="spellEnd"/>
-    </w:p>
-    <w:p>
-      <w:pPr>
-        <w:widowControl/>
-        <w:shd w:val="clear" w:color="auto" w:fill="F9F8E4"/>
-        <w:spacing w:line="360" w:lineRule="atLeast"/>
-        <w:ind w:left="30"/>
-        <w:jc w:val="left"/>
-        <w:rPr>
-          <w:rFonts w:ascii="Helvetica" w:hAnsi="Helvetica" w:cs="Times New Roman"/>
-          <w:color w:val="32220E"/>
-          <w:kern w:val="0"/>
-          <w:szCs w:val="21"/>
-        </w:rPr>
-      </w:pPr>
-      <w:r>
-        <w:rPr>
-          <w:rFonts w:ascii="Helvetica" w:hAnsi="Helvetica" w:cs="Times New Roman"/>
-          <w:color w:val="32220E"/>
-          <w:kern w:val="0"/>
-          <w:szCs w:val="21"/>
-        </w:rPr>
+      <w:r>
+        <w:t>vt.</w:t>
+      </w:r>
+    </w:p>
+    <w:p>
+      <w:r>
         <w:t>&lt;</w:t>
       </w:r>
       <w:r>
-        <w:rPr>
-          <w:rFonts w:ascii="Helvetica" w:hAnsi="Helvetica" w:cs="Times New Roman"/>
-          <w:color w:val="32220E"/>
-          <w:kern w:val="0"/>
-          <w:szCs w:val="21"/>
-        </w:rPr>
         <w:t>美</w:t>
       </w:r>
       <w:r>
-        <w:rPr>
-          <w:rFonts w:ascii="Helvetica" w:hAnsi="Helvetica" w:cs="Times New Roman"/>
-          <w:color w:val="32220E"/>
-          <w:kern w:val="0"/>
-          <w:szCs w:val="21"/>
-        </w:rPr>
         <w:t>&gt;</w:t>
       </w:r>
       <w:r>
-        <w:rPr>
-          <w:rFonts w:ascii="Helvetica" w:hAnsi="Helvetica" w:cs="Times New Roman"/>
-          <w:color w:val="32220E"/>
-          <w:kern w:val="0"/>
-          <w:szCs w:val="21"/>
-        </w:rPr>
         <w:t>（用篮筐或板条箱）把</w:t>
       </w:r>
       <w:r>
-        <w:rPr>
-          <w:rFonts w:ascii="Helvetica" w:hAnsi="Helvetica" w:cs="Times New Roman"/>
-          <w:color w:val="32220E"/>
-          <w:kern w:val="0"/>
-          <w:szCs w:val="21"/>
-        </w:rPr>
         <w:t>…</w:t>
       </w:r>
       <w:r>
-        <w:rPr>
-          <w:rFonts w:ascii="Helvetica" w:hAnsi="Helvetica" w:cs="Times New Roman"/>
-          <w:color w:val="32220E"/>
-          <w:kern w:val="0"/>
-          <w:szCs w:val="21"/>
-        </w:rPr>
         <w:t>装入箱中；</w:t>
       </w:r>
     </w:p>
     <w:p>
-      <w:bookmarkStart w:id="0" w:name="_GoBack"/>
-      <w:bookmarkEnd w:id="0"/>
       <w:r>
         <w:rPr>
           <w:rFonts w:hint="eastAsia"/>
@@ -396,13 +212,8 @@
       </w:r>
     </w:p>
     <w:p>
-      <w:proofErr w:type="gramStart"/>
-      <w:r>
-        <w:t>level</w:t>
-      </w:r>
-      <w:proofErr w:type="gramEnd"/>
-      <w:r>
-        <w:t xml:space="preserve"> of education, from 2002 to 2010.</w:t>
+      <w:r>
+        <w:t>level of education, from 2002 to 2010.</w:t>
       </w:r>
     </w:p>
     <w:p>
@@ -411,23 +222,13 @@
       </w:r>
     </w:p>
     <w:p>
-      <w:proofErr w:type="gramStart"/>
-      <w:r>
-        <w:t>a</w:t>
-      </w:r>
-      <w:proofErr w:type="gramEnd"/>
-      <w:r>
-        <w:t xml:space="preserve"> computer over the period. Just over half the population owned computers in 2002,</w:t>
-      </w:r>
-    </w:p>
-    <w:p>
-      <w:proofErr w:type="gramStart"/>
-      <w:r>
-        <w:t>whereas</w:t>
-      </w:r>
-      <w:proofErr w:type="gramEnd"/>
-      <w:r>
-        <w:t xml:space="preserve"> by 2010 three out of four people had a home computer.</w:t>
+      <w:r>
+        <w:t>a computer over the period. Just over half the population owned computers in 2002,</w:t>
+      </w:r>
+    </w:p>
+    <w:p>
+      <w:r>
+        <w:t>whereas by 2010 three out of four people had a home computer.</w:t>
       </w:r>
     </w:p>
     <w:p>
@@ -436,73 +237,39 @@
       </w:r>
     </w:p>
     <w:p>
-      <w:proofErr w:type="gramStart"/>
-      <w:r>
-        <w:t>correspond</w:t>
-      </w:r>
-      <w:proofErr w:type="gramEnd"/>
-      <w:r>
-        <w:t xml:space="preserve"> to higher levels of computer ownership in both of those years. In 2002, only</w:t>
-      </w:r>
-    </w:p>
-    <w:p>
-      <w:proofErr w:type="gramStart"/>
-      <w:r>
-        <w:t>around</w:t>
-      </w:r>
-      <w:proofErr w:type="gramEnd"/>
-      <w:r>
-        <w:t xml:space="preserve"> 15% of those who did not finish high school had a computer but this figure had</w:t>
-      </w:r>
-    </w:p>
-    <w:p>
-      <w:proofErr w:type="gramStart"/>
-      <w:r>
-        <w:t>trebled</w:t>
-      </w:r>
-      <w:proofErr w:type="gramEnd"/>
-      <w:r>
-        <w:t xml:space="preserve"> by 2010. There were also considerable increases, of approximately 30</w:t>
-      </w:r>
-    </w:p>
-    <w:p>
-      <w:proofErr w:type="gramStart"/>
-      <w:r>
-        <w:t>percentage</w:t>
-      </w:r>
-      <w:proofErr w:type="gramEnd"/>
-      <w:r>
-        <w:t xml:space="preserve"> points, for those with a high school diploma or an unfinished college</w:t>
-      </w:r>
-    </w:p>
-    <w:p>
-      <w:proofErr w:type="gramStart"/>
-      <w:r>
-        <w:t>education</w:t>
-      </w:r>
-      <w:proofErr w:type="gramEnd"/>
-      <w:r>
-        <w:t xml:space="preserve"> (reaching 65% and 85% respectively in 2010). However, graduates and</w:t>
-      </w:r>
-    </w:p>
-    <w:p>
-      <w:proofErr w:type="gramStart"/>
-      <w:r>
-        <w:t>postgraduates</w:t>
-      </w:r>
-      <w:proofErr w:type="gramEnd"/>
-      <w:r>
-        <w:t xml:space="preserve"> proved to have the greatest level of ownership in 2010, at 90% and 95%</w:t>
-      </w:r>
-    </w:p>
-    <w:p>
-      <w:proofErr w:type="gramStart"/>
-      <w:r>
-        <w:t>respectively</w:t>
-      </w:r>
-      <w:proofErr w:type="gramEnd"/>
-      <w:r>
-        <w:t>, 20 percentage points higher than in 2002.</w:t>
+      <w:r>
+        <w:t>correspond to higher levels of computer ownership in both of those years. In 2002, only</w:t>
+      </w:r>
+    </w:p>
+    <w:p>
+      <w:r>
+        <w:lastRenderedPageBreak/>
+        <w:t>around 15% of those who did not finish high school had a computer but this figure had</w:t>
+      </w:r>
+    </w:p>
+    <w:p>
+      <w:r>
+        <w:t>trebled by 2010. There were also considerable increases, of approximately 30</w:t>
+      </w:r>
+    </w:p>
+    <w:p>
+      <w:r>
+        <w:t>percentage points, for those with a high school diploma or an unfinished college</w:t>
+      </w:r>
+    </w:p>
+    <w:p>
+      <w:r>
+        <w:t>education (reaching 65% and 85% respectively in 2010). However, graduates and</w:t>
+      </w:r>
+    </w:p>
+    <w:p>
+      <w:r>
+        <w:t>postgraduates proved to have the greatest level of ownership in 2010, at 90% and 95%</w:t>
+      </w:r>
+    </w:p>
+    <w:p>
+      <w:r>
+        <w:t>respectively, 20 percentage points higher than in 2002.</w:t>
       </w:r>
     </w:p>
     <w:p>
@@ -511,13 +278,8 @@
       </w:r>
     </w:p>
     <w:p>
-      <w:proofErr w:type="gramStart"/>
-      <w:r>
-        <w:t>across</w:t>
-      </w:r>
-      <w:proofErr w:type="gramEnd"/>
-      <w:r>
-        <w:t xml:space="preserve"> all educational levels.</w:t>
+      <w:r>
+        <w:t>across all educational levels.</w:t>
       </w:r>
     </w:p>
     <w:p>
@@ -541,23 +303,13 @@
       </w:r>
     </w:p>
     <w:p>
-      <w:proofErr w:type="gramStart"/>
-      <w:r>
-        <w:t>material</w:t>
-      </w:r>
-      <w:proofErr w:type="gramEnd"/>
-      <w:r>
-        <w:t xml:space="preserve"> possessions are the new symbols of personal worth, but in everyday life I do not</w:t>
-      </w:r>
-    </w:p>
-    <w:p>
-      <w:proofErr w:type="gramStart"/>
-      <w:r>
-        <w:t>think</w:t>
-      </w:r>
-      <w:proofErr w:type="gramEnd"/>
-      <w:r>
-        <w:t xml:space="preserve"> this is true.</w:t>
+      <w:r>
+        <w:t>material possessions are the new symbols of personal worth, but in everyday life I do not</w:t>
+      </w:r>
+    </w:p>
+    <w:p>
+      <w:r>
+        <w:t>think this is true.</w:t>
       </w:r>
     </w:p>
     <w:p>
@@ -566,54 +318,28 @@
       </w:r>
     </w:p>
     <w:p>
-      <w:proofErr w:type="gramStart"/>
-      <w:r>
-        <w:t>wealth</w:t>
-      </w:r>
-      <w:proofErr w:type="gramEnd"/>
-      <w:r>
-        <w:t xml:space="preserve"> or position in various social hierarchies. Many of these people are known to turn</w:t>
-      </w:r>
-    </w:p>
-    <w:p>
-      <w:proofErr w:type="gramStart"/>
-      <w:r>
-        <w:t>their</w:t>
-      </w:r>
-      <w:proofErr w:type="gramEnd"/>
-      <w:r>
-        <w:t xml:space="preserve"> backs on friends, cheat on their spouses or spend their evenings over-indulging in</w:t>
-      </w:r>
-    </w:p>
-    <w:p>
-      <w:proofErr w:type="gramStart"/>
-      <w:r>
-        <w:lastRenderedPageBreak/>
-        <w:t>alcohol</w:t>
-      </w:r>
-      <w:proofErr w:type="gramEnd"/>
-      <w:r>
-        <w:t xml:space="preserve"> and/or drugs. Things like owning a mansion, driving an expensive car and</w:t>
-      </w:r>
-    </w:p>
-    <w:p>
-      <w:proofErr w:type="gramStart"/>
-      <w:r>
-        <w:t>getting</w:t>
-      </w:r>
-      <w:proofErr w:type="gramEnd"/>
-      <w:r>
-        <w:t xml:space="preserve"> into A-list parties are exalted above old-fashioned values. Ultimately, though, it is</w:t>
-      </w:r>
-    </w:p>
-    <w:p>
-      <w:proofErr w:type="gramStart"/>
-      <w:r>
-        <w:t>the</w:t>
-      </w:r>
-      <w:proofErr w:type="gramEnd"/>
-      <w:r>
-        <w:t xml:space="preserve"> many readers of gossip magazines and celebrity blogs who reinforce these ideas.</w:t>
+      <w:r>
+        <w:t>wealth or position in various social hierarchies. Many of these people are known to turn</w:t>
+      </w:r>
+    </w:p>
+    <w:p>
+      <w:r>
+        <w:t>their backs on friends, cheat on their spouses or spend their evenings over-indulging in</w:t>
+      </w:r>
+    </w:p>
+    <w:p>
+      <w:r>
+        <w:t>alcohol and/or drugs. Things like owning a mansion, driving an expensive car and</w:t>
+      </w:r>
+    </w:p>
+    <w:p>
+      <w:r>
+        <w:t>getting into A-list parties are exalted above old-fashioned values. Ultimately, though, it is</w:t>
+      </w:r>
+    </w:p>
+    <w:p>
+      <w:r>
+        <w:t>the many readers of gossip magazines and celebrity blogs who reinforce these ideas.</w:t>
       </w:r>
     </w:p>
     <w:p>
@@ -622,61 +348,28 @@
       </w:r>
     </w:p>
     <w:p>
-      <w:proofErr w:type="gramStart"/>
-      <w:r>
-        <w:t>such</w:t>
-      </w:r>
-      <w:proofErr w:type="gramEnd"/>
-      <w:r>
-        <w:t xml:space="preserve"> as </w:t>
-      </w:r>
-      <w:proofErr w:type="spellStart"/>
-      <w:r>
-        <w:t>honour</w:t>
-      </w:r>
-      <w:proofErr w:type="spellEnd"/>
-      <w:r>
-        <w:t>, kindness and trust. In some way most of us want to form loving families,</w:t>
-      </w:r>
-    </w:p>
-    <w:p>
-      <w:proofErr w:type="gramStart"/>
-      <w:r>
-        <w:t>raise</w:t>
-      </w:r>
-      <w:proofErr w:type="gramEnd"/>
-      <w:r>
-        <w:t xml:space="preserve"> our children to be good citizens, stand up for the downtrodden and protect our</w:t>
-      </w:r>
-    </w:p>
-    <w:p>
-      <w:proofErr w:type="gramStart"/>
-      <w:r>
-        <w:t>communities</w:t>
-      </w:r>
-      <w:proofErr w:type="gramEnd"/>
-      <w:r>
-        <w:t xml:space="preserve"> from harm. We still form friendships, romances and business partnerships</w:t>
-      </w:r>
-    </w:p>
-    <w:p>
-      <w:proofErr w:type="gramStart"/>
-      <w:r>
-        <w:t>based</w:t>
-      </w:r>
-      <w:proofErr w:type="gramEnd"/>
-      <w:r>
-        <w:t xml:space="preserve"> on old-fashioned criteria. When our trust is abused or we are unfairly treated, we</w:t>
-      </w:r>
-    </w:p>
-    <w:p>
-      <w:proofErr w:type="gramStart"/>
-      <w:r>
-        <w:t>see</w:t>
-      </w:r>
-      <w:proofErr w:type="gramEnd"/>
-      <w:r>
-        <w:t xml:space="preserve"> that as a major violation of our relationship and we judge the wrongdoer accordingly.</w:t>
+      <w:r>
+        <w:t>such as honour, kindness and trust. In some way most of us want to form loving families,</w:t>
+      </w:r>
+    </w:p>
+    <w:p>
+      <w:r>
+        <w:t>raise our children to be good citizens, stand up for the downtrodden and protect our</w:t>
+      </w:r>
+    </w:p>
+    <w:p>
+      <w:r>
+        <w:t>communities from harm. We still form friendships, romances and business partnerships</w:t>
+      </w:r>
+    </w:p>
+    <w:p>
+      <w:r>
+        <w:t>based on old-fashioned criteria. When our trust is abused or we are unfairly treated, we</w:t>
+      </w:r>
+    </w:p>
+    <w:p>
+      <w:r>
+        <w:t>see that as a major violation of our relationship and we judge the wrongdoer accordingly.</w:t>
       </w:r>
     </w:p>
     <w:p>
@@ -685,33 +378,18 @@
       </w:r>
     </w:p>
     <w:p>
-      <w:proofErr w:type="gramStart"/>
-      <w:r>
-        <w:t>have</w:t>
-      </w:r>
-      <w:proofErr w:type="gramEnd"/>
-      <w:r>
-        <w:t xml:space="preserve"> superseded old-fashioned values as a measure of a person’s worth. Looking</w:t>
-      </w:r>
-    </w:p>
-    <w:p>
-      <w:proofErr w:type="gramStart"/>
-      <w:r>
-        <w:t>beyond</w:t>
-      </w:r>
-      <w:proofErr w:type="gramEnd"/>
-      <w:r>
-        <w:t xml:space="preserve"> the tabloids, however, it is apparent that most ordinary people have still</w:t>
-      </w:r>
-    </w:p>
-    <w:p>
-      <w:proofErr w:type="gramStart"/>
-      <w:r>
-        <w:t>preserved</w:t>
-      </w:r>
-      <w:proofErr w:type="gramEnd"/>
-      <w:r>
-        <w:t xml:space="preserve"> an old-fashioned conscience.</w:t>
+      <w:r>
+        <w:t>have superseded old-fashioned values as a measure of a person’s worth. Looking</w:t>
+      </w:r>
+    </w:p>
+    <w:p>
+      <w:r>
+        <w:t>beyond the tabloids, however, it is apparent that most ordinary people have still</w:t>
+      </w:r>
+    </w:p>
+    <w:p>
+      <w:r>
+        <w:t>preserved an old-fashioned conscience.</w:t>
       </w:r>
     </w:p>
     <w:sectPr>

--- a/IELTS/writing_note.docx
+++ b/IELTS/writing_note.docx
@@ -47,55 +47,92 @@
         <w:t>n when students sift through job openings as seniors in college, many titles sound as if written in a foreign language. They often lace specific skills needed to get those jobs.</w:t>
       </w:r>
     </w:p>
-    <w:p>
-      <w:bookmarkStart w:id="0" w:name="_GoBack"/>
-      <w:bookmarkEnd w:id="0"/>
-    </w:p>
     <w:p/>
+    <w:p>
+      <w:r>
+        <w:t>As we continued to automate our facilities, we found that the talent pool to maintain machines wasn’t available.</w:t>
+      </w:r>
+    </w:p>
+    <w:p/>
+    <w:p>
+      <w:r>
+        <w:t>Engineering</w:t>
+      </w:r>
+      <w:r>
+        <w:t xml:space="preserve"> and technical skill</w:t>
+      </w:r>
+    </w:p>
+    <w:p/>
+    <w:p>
+      <w:r>
+        <w:t>Might</w:t>
+      </w:r>
+      <w:r>
+        <w:t xml:space="preserve"> interest and </w:t>
+      </w:r>
+      <w:r>
+        <w:rPr>
+          <w:rFonts w:hint="eastAsia"/>
+        </w:rPr>
+        <w:t>suit for</w:t>
+      </w:r>
+    </w:p>
     <w:p>
       <w:pPr>
         <w:rPr>
           <w:rFonts w:hint="eastAsia"/>
         </w:rPr>
       </w:pPr>
-      <w:r>
-        <w:t>Might</w:t>
-      </w:r>
-      <w:r>
-        <w:t xml:space="preserve"> interest and </w:t>
-      </w:r>
-      <w:r>
-        <w:rPr>
-          <w:rFonts w:hint="eastAsia"/>
-        </w:rPr>
-        <w:t>suit for</w:t>
-      </w:r>
-    </w:p>
-    <w:p>
-      <w:pPr>
-        <w:rPr>
-          <w:rFonts w:hint="eastAsia"/>
-        </w:rPr>
-      </w:pPr>
-    </w:p>
-    <w:p>
-      <w:pPr>
-        <w:rPr>
-          <w:rFonts w:hint="eastAsia"/>
-        </w:rPr>
-      </w:pPr>
-    </w:p>
-    <w:p>
-      <w:pPr>
-        <w:rPr>
-          <w:rFonts w:hint="eastAsia"/>
-        </w:rPr>
-      </w:pPr>
-    </w:p>
-    <w:p>
+    </w:p>
+    <w:p>
+      <w:r>
+        <w:t xml:space="preserve">As a result, many students leave high school without a clear idea of jobs available to them. So they pick careers based on what seems similar, not necessarily what might inspire them. </w:t>
+      </w:r>
+    </w:p>
+    <w:p/>
+    <w:p>
+      <w:r>
+        <w:t>The packed curriculum and testing schedule now consumes too much time.</w:t>
+      </w:r>
+    </w:p>
+    <w:p>
+      <w:r>
+        <w:t xml:space="preserve">Our facilities require someone to operation in different situations. It’s a fast-paced environment. </w:t>
+      </w:r>
+      <w:bookmarkStart w:id="0" w:name="_GoBack"/>
+      <w:bookmarkEnd w:id="0"/>
+    </w:p>
+    <w:p>
+      <w:proofErr w:type="gramStart"/>
+      <w:r>
+        <w:t>Additional education and training afterwards.</w:t>
+      </w:r>
+      <w:proofErr w:type="gramEnd"/>
+    </w:p>
+    <w:p>
+      <w:proofErr w:type="gramStart"/>
+      <w:r>
+        <w:t>In other words, some sort of college.</w:t>
+      </w:r>
+      <w:proofErr w:type="gramEnd"/>
+      <w:r>
+        <w:t xml:space="preserve"> </w:t>
+      </w:r>
+      <w:proofErr w:type="gramStart"/>
+      <w:r>
+        <w:t>Maybe not a four-year degree, but at least a two-year degree or certificate.</w:t>
+      </w:r>
+      <w:proofErr w:type="gramEnd"/>
+      <w:r>
+        <w:t xml:space="preserve"> </w:t>
+      </w:r>
+    </w:p>
+    <w:p>
+      <w:proofErr w:type="gramStart"/>
       <w:r>
         <w:t>crate</w:t>
       </w:r>
+      <w:proofErr w:type="gramEnd"/>
     </w:p>
     <w:p>
       <w:r>
@@ -105,7 +142,15 @@
         <w:t>英</w:t>
       </w:r>
       <w:r>
-        <w:t xml:space="preserve"> [kreɪt]  </w:t>
+        <w:t xml:space="preserve"> [</w:t>
+      </w:r>
+      <w:proofErr w:type="spellStart"/>
+      <w:r>
+        <w:t>kreɪt</w:t>
+      </w:r>
+      <w:proofErr w:type="spellEnd"/>
+      <w:r>
+        <w:t>]  </w:t>
       </w:r>
       <w:r>
         <w:rPr>
@@ -114,12 +159,25 @@
         <w:t>美</w:t>
       </w:r>
       <w:r>
-        <w:t xml:space="preserve"> [kret] </w:t>
-      </w:r>
-    </w:p>
-    <w:p>
-      <w:r>
-        <w:t>n.</w:t>
+        <w:t xml:space="preserve"> [</w:t>
+      </w:r>
+      <w:proofErr w:type="spellStart"/>
+      <w:r>
+        <w:t>kret</w:t>
+      </w:r>
+      <w:proofErr w:type="spellEnd"/>
+      <w:r>
+        <w:t>] </w:t>
+      </w:r>
+    </w:p>
+    <w:p>
+      <w:proofErr w:type="gramStart"/>
+      <w:r>
+        <w:t>n</w:t>
+      </w:r>
+      <w:proofErr w:type="gramEnd"/>
+      <w:r>
+        <w:t>.</w:t>
       </w:r>
     </w:p>
     <w:p>
@@ -146,9 +204,16 @@
       </w:r>
     </w:p>
     <w:p>
-      <w:r>
-        <w:t>vt.</w:t>
-      </w:r>
+      <w:proofErr w:type="spellStart"/>
+      <w:proofErr w:type="gramStart"/>
+      <w:r>
+        <w:t>vt</w:t>
+      </w:r>
+      <w:proofErr w:type="gramEnd"/>
+      <w:r>
+        <w:t>.</w:t>
+      </w:r>
+      <w:proofErr w:type="spellEnd"/>
     </w:p>
     <w:p>
       <w:r>
@@ -212,8 +277,13 @@
       </w:r>
     </w:p>
     <w:p>
-      <w:r>
-        <w:t>level of education, from 2002 to 2010.</w:t>
+      <w:proofErr w:type="gramStart"/>
+      <w:r>
+        <w:t>level</w:t>
+      </w:r>
+      <w:proofErr w:type="gramEnd"/>
+      <w:r>
+        <w:t xml:space="preserve"> of education, from 2002 to 2010.</w:t>
       </w:r>
     </w:p>
     <w:p>
@@ -222,13 +292,23 @@
       </w:r>
     </w:p>
     <w:p>
-      <w:r>
-        <w:t>a computer over the period. Just over half the population owned computers in 2002,</w:t>
-      </w:r>
-    </w:p>
-    <w:p>
-      <w:r>
-        <w:t>whereas by 2010 three out of four people had a home computer.</w:t>
+      <w:proofErr w:type="gramStart"/>
+      <w:r>
+        <w:t>a</w:t>
+      </w:r>
+      <w:proofErr w:type="gramEnd"/>
+      <w:r>
+        <w:t xml:space="preserve"> computer over the period. Just over half the population owned computers in 2002,</w:t>
+      </w:r>
+    </w:p>
+    <w:p>
+      <w:proofErr w:type="gramStart"/>
+      <w:r>
+        <w:t>whereas</w:t>
+      </w:r>
+      <w:proofErr w:type="gramEnd"/>
+      <w:r>
+        <w:t xml:space="preserve"> by 2010 three out of four people had a home computer.</w:t>
       </w:r>
     </w:p>
     <w:p>
@@ -237,39 +317,73 @@
       </w:r>
     </w:p>
     <w:p>
-      <w:r>
-        <w:t>correspond to higher levels of computer ownership in both of those years. In 2002, only</w:t>
-      </w:r>
-    </w:p>
-    <w:p>
-      <w:r>
-        <w:lastRenderedPageBreak/>
-        <w:t>around 15% of those who did not finish high school had a computer but this figure had</w:t>
-      </w:r>
-    </w:p>
-    <w:p>
-      <w:r>
-        <w:t>trebled by 2010. There were also considerable increases, of approximately 30</w:t>
-      </w:r>
-    </w:p>
-    <w:p>
-      <w:r>
-        <w:t>percentage points, for those with a high school diploma or an unfinished college</w:t>
-      </w:r>
-    </w:p>
-    <w:p>
-      <w:r>
-        <w:t>education (reaching 65% and 85% respectively in 2010). However, graduates and</w:t>
-      </w:r>
-    </w:p>
-    <w:p>
-      <w:r>
-        <w:t>postgraduates proved to have the greatest level of ownership in 2010, at 90% and 95%</w:t>
-      </w:r>
-    </w:p>
-    <w:p>
-      <w:r>
-        <w:t>respectively, 20 percentage points higher than in 2002.</w:t>
+      <w:proofErr w:type="gramStart"/>
+      <w:r>
+        <w:t>correspond</w:t>
+      </w:r>
+      <w:proofErr w:type="gramEnd"/>
+      <w:r>
+        <w:t xml:space="preserve"> to higher levels of computer ownership in both of those years. In 2002, only</w:t>
+      </w:r>
+    </w:p>
+    <w:p>
+      <w:proofErr w:type="gramStart"/>
+      <w:r>
+        <w:t>around</w:t>
+      </w:r>
+      <w:proofErr w:type="gramEnd"/>
+      <w:r>
+        <w:t xml:space="preserve"> 15% of those who did not finish high school had a computer but this figure had</w:t>
+      </w:r>
+    </w:p>
+    <w:p>
+      <w:proofErr w:type="gramStart"/>
+      <w:r>
+        <w:t>trebled</w:t>
+      </w:r>
+      <w:proofErr w:type="gramEnd"/>
+      <w:r>
+        <w:t xml:space="preserve"> by 2010. There were also considerable increases, of approximately 30</w:t>
+      </w:r>
+    </w:p>
+    <w:p>
+      <w:proofErr w:type="gramStart"/>
+      <w:r>
+        <w:t>percentage</w:t>
+      </w:r>
+      <w:proofErr w:type="gramEnd"/>
+      <w:r>
+        <w:t xml:space="preserve"> points, for those with a high school diploma or an unfinished college</w:t>
+      </w:r>
+    </w:p>
+    <w:p>
+      <w:proofErr w:type="gramStart"/>
+      <w:r>
+        <w:t>education</w:t>
+      </w:r>
+      <w:proofErr w:type="gramEnd"/>
+      <w:r>
+        <w:t xml:space="preserve"> (reaching 65% and 85% respectively in 2010). However, graduates and</w:t>
+      </w:r>
+    </w:p>
+    <w:p>
+      <w:proofErr w:type="gramStart"/>
+      <w:r>
+        <w:t>postgraduates</w:t>
+      </w:r>
+      <w:proofErr w:type="gramEnd"/>
+      <w:r>
+        <w:t xml:space="preserve"> proved to have the greatest level of ownership in 2010, at 90% and 95%</w:t>
+      </w:r>
+    </w:p>
+    <w:p>
+      <w:proofErr w:type="gramStart"/>
+      <w:r>
+        <w:t>respectively</w:t>
+      </w:r>
+      <w:proofErr w:type="gramEnd"/>
+      <w:r>
+        <w:t>, 20 percentage points higher than in 2002.</w:t>
       </w:r>
     </w:p>
     <w:p>
@@ -278,8 +392,13 @@
       </w:r>
     </w:p>
     <w:p>
-      <w:r>
-        <w:t>across all educational levels.</w:t>
+      <w:proofErr w:type="gramStart"/>
+      <w:r>
+        <w:t>across</w:t>
+      </w:r>
+      <w:proofErr w:type="gramEnd"/>
+      <w:r>
+        <w:t xml:space="preserve"> all educational levels.</w:t>
       </w:r>
     </w:p>
     <w:p>
@@ -303,13 +422,23 @@
       </w:r>
     </w:p>
     <w:p>
-      <w:r>
-        <w:t>material possessions are the new symbols of personal worth, but in everyday life I do not</w:t>
-      </w:r>
-    </w:p>
-    <w:p>
-      <w:r>
-        <w:t>think this is true.</w:t>
+      <w:proofErr w:type="gramStart"/>
+      <w:r>
+        <w:t>material</w:t>
+      </w:r>
+      <w:proofErr w:type="gramEnd"/>
+      <w:r>
+        <w:t xml:space="preserve"> possessions are the new symbols of personal worth, but in everyday life I do not</w:t>
+      </w:r>
+    </w:p>
+    <w:p>
+      <w:proofErr w:type="gramStart"/>
+      <w:r>
+        <w:t>think</w:t>
+      </w:r>
+      <w:proofErr w:type="gramEnd"/>
+      <w:r>
+        <w:t xml:space="preserve"> this is true.</w:t>
       </w:r>
     </w:p>
     <w:p>
@@ -318,28 +447,53 @@
       </w:r>
     </w:p>
     <w:p>
-      <w:r>
-        <w:t>wealth or position in various social hierarchies. Many of these people are known to turn</w:t>
-      </w:r>
-    </w:p>
-    <w:p>
-      <w:r>
-        <w:t>their backs on friends, cheat on their spouses or spend their evenings over-indulging in</w:t>
-      </w:r>
-    </w:p>
-    <w:p>
-      <w:r>
-        <w:t>alcohol and/or drugs. Things like owning a mansion, driving an expensive car and</w:t>
-      </w:r>
-    </w:p>
-    <w:p>
-      <w:r>
-        <w:t>getting into A-list parties are exalted above old-fashioned values. Ultimately, though, it is</w:t>
-      </w:r>
-    </w:p>
-    <w:p>
-      <w:r>
-        <w:t>the many readers of gossip magazines and celebrity blogs who reinforce these ideas.</w:t>
+      <w:proofErr w:type="gramStart"/>
+      <w:r>
+        <w:t>wealth</w:t>
+      </w:r>
+      <w:proofErr w:type="gramEnd"/>
+      <w:r>
+        <w:t xml:space="preserve"> or position in various social hierarchies. Many of these people are known to turn</w:t>
+      </w:r>
+    </w:p>
+    <w:p>
+      <w:proofErr w:type="gramStart"/>
+      <w:r>
+        <w:t>their</w:t>
+      </w:r>
+      <w:proofErr w:type="gramEnd"/>
+      <w:r>
+        <w:t xml:space="preserve"> backs on friends, cheat on their spouses or spend their evenings over-indulging in</w:t>
+      </w:r>
+    </w:p>
+    <w:p>
+      <w:proofErr w:type="gramStart"/>
+      <w:r>
+        <w:t>alcohol</w:t>
+      </w:r>
+      <w:proofErr w:type="gramEnd"/>
+      <w:r>
+        <w:t xml:space="preserve"> and/or drugs. Things like owning a mansion, driving an expensive car and</w:t>
+      </w:r>
+    </w:p>
+    <w:p>
+      <w:proofErr w:type="gramStart"/>
+      <w:r>
+        <w:t>getting</w:t>
+      </w:r>
+      <w:proofErr w:type="gramEnd"/>
+      <w:r>
+        <w:t xml:space="preserve"> into A-list parties are exalted above old-fashioned values. Ultimately, though, it is</w:t>
+      </w:r>
+    </w:p>
+    <w:p>
+      <w:proofErr w:type="gramStart"/>
+      <w:r>
+        <w:t>the</w:t>
+      </w:r>
+      <w:proofErr w:type="gramEnd"/>
+      <w:r>
+        <w:t xml:space="preserve"> many readers of gossip magazines and celebrity blogs who reinforce these ideas.</w:t>
       </w:r>
     </w:p>
     <w:p>
@@ -348,28 +502,61 @@
       </w:r>
     </w:p>
     <w:p>
-      <w:r>
-        <w:t>such as honour, kindness and trust. In some way most of us want to form loving families,</w:t>
-      </w:r>
-    </w:p>
-    <w:p>
-      <w:r>
-        <w:t>raise our children to be good citizens, stand up for the downtrodden and protect our</w:t>
-      </w:r>
-    </w:p>
-    <w:p>
-      <w:r>
-        <w:t>communities from harm. We still form friendships, romances and business partnerships</w:t>
-      </w:r>
-    </w:p>
-    <w:p>
-      <w:r>
-        <w:t>based on old-fashioned criteria. When our trust is abused or we are unfairly treated, we</w:t>
-      </w:r>
-    </w:p>
-    <w:p>
-      <w:r>
-        <w:t>see that as a major violation of our relationship and we judge the wrongdoer accordingly.</w:t>
+      <w:proofErr w:type="gramStart"/>
+      <w:r>
+        <w:t>such</w:t>
+      </w:r>
+      <w:proofErr w:type="gramEnd"/>
+      <w:r>
+        <w:t xml:space="preserve"> as </w:t>
+      </w:r>
+      <w:proofErr w:type="spellStart"/>
+      <w:r>
+        <w:t>honour</w:t>
+      </w:r>
+      <w:proofErr w:type="spellEnd"/>
+      <w:r>
+        <w:t>, kindness and trust. In some way most of us want to form loving families,</w:t>
+      </w:r>
+    </w:p>
+    <w:p>
+      <w:proofErr w:type="gramStart"/>
+      <w:r>
+        <w:t>raise</w:t>
+      </w:r>
+      <w:proofErr w:type="gramEnd"/>
+      <w:r>
+        <w:t xml:space="preserve"> our children to be good citizens, stand up for the downtrodden and protect our</w:t>
+      </w:r>
+    </w:p>
+    <w:p>
+      <w:proofErr w:type="gramStart"/>
+      <w:r>
+        <w:t>communities</w:t>
+      </w:r>
+      <w:proofErr w:type="gramEnd"/>
+      <w:r>
+        <w:t xml:space="preserve"> from harm. We still form friendships, romances and business partnerships</w:t>
+      </w:r>
+    </w:p>
+    <w:p>
+      <w:proofErr w:type="gramStart"/>
+      <w:r>
+        <w:t>based</w:t>
+      </w:r>
+      <w:proofErr w:type="gramEnd"/>
+      <w:r>
+        <w:t xml:space="preserve"> on old-fashioned criteria. When our trust is abused or we are unfairly treated, we</w:t>
+      </w:r>
+    </w:p>
+    <w:p>
+      <w:proofErr w:type="gramStart"/>
+      <w:r>
+        <w:t>see</w:t>
+      </w:r>
+      <w:proofErr w:type="gramEnd"/>
+      <w:r>
+        <w:t xml:space="preserve"> that as a major violation of our relationship and we judge the wrongdoer accordingly.</w:t>
       </w:r>
     </w:p>
     <w:p>
@@ -378,18 +565,33 @@
       </w:r>
     </w:p>
     <w:p>
-      <w:r>
-        <w:t>have superseded old-fashioned values as a measure of a person’s worth. Looking</w:t>
-      </w:r>
-    </w:p>
-    <w:p>
-      <w:r>
-        <w:t>beyond the tabloids, however, it is apparent that most ordinary people have still</w:t>
-      </w:r>
-    </w:p>
-    <w:p>
-      <w:r>
-        <w:t>preserved an old-fashioned conscience.</w:t>
+      <w:proofErr w:type="gramStart"/>
+      <w:r>
+        <w:t>have</w:t>
+      </w:r>
+      <w:proofErr w:type="gramEnd"/>
+      <w:r>
+        <w:t xml:space="preserve"> superseded old-fashioned values as a measure of a person’s worth. Looking</w:t>
+      </w:r>
+    </w:p>
+    <w:p>
+      <w:proofErr w:type="gramStart"/>
+      <w:r>
+        <w:t>beyond</w:t>
+      </w:r>
+      <w:proofErr w:type="gramEnd"/>
+      <w:r>
+        <w:t xml:space="preserve"> the tabloids, however, it is apparent that most ordinary people have still</w:t>
+      </w:r>
+    </w:p>
+    <w:p>
+      <w:proofErr w:type="gramStart"/>
+      <w:r>
+        <w:t>preserved</w:t>
+      </w:r>
+      <w:proofErr w:type="gramEnd"/>
+      <w:r>
+        <w:t xml:space="preserve"> an old-fashioned conscience.</w:t>
       </w:r>
     </w:p>
     <w:sectPr>
